--- a/Ex2.docx
+++ b/Ex2.docx
@@ -43,7 +43,22 @@
         <w:rPr>
           <w:rFonts w:hint="eastAsia"/>
         </w:rPr>
-        <w:t>(    )</w:t>
+        <w:t xml:space="preserve">( </w:t>
+      </w:r>
+      <w:r>
+        <w:rPr>
+          <w:color w:val="548DD4" w:themeColor="text2" w:themeTint="99"/>
+        </w:rPr>
+        <w:t>ACD</w:t>
+      </w:r>
+      <w:r>
+        <w:t xml:space="preserve"> </w:t>
+      </w:r>
+      <w:r>
+        <w:rPr>
+          <w:rFonts w:hint="eastAsia"/>
+        </w:rPr>
+        <w:t>)</w:t>
       </w:r>
       <w:r>
         <w:rPr>
@@ -54,217 +69,315 @@
     </w:p>
     <w:p>
       <w:pPr>
+        <w:pStyle w:val="a3"/>
+        <w:numPr>
+          <w:ilvl w:val="1"/>
+          <w:numId w:val="2"/>
+        </w:numPr>
+        <w:ind w:leftChars="0"/>
+      </w:pPr>
+      <w:r>
+        <w:t xml:space="preserve">if (i </w:t>
+      </w:r>
+      <w:r>
+        <w:rPr>
+          <w:rFonts w:hint="eastAsia"/>
+        </w:rPr>
+        <w:t>&lt;</w:t>
+      </w:r>
+      <w:r>
+        <w:t xml:space="preserve"> 0) x = 10;</w:t>
+      </w:r>
+      <w:r>
+        <w:rPr>
+          <w:rFonts w:hint="eastAsia"/>
+        </w:rPr>
+        <w:t xml:space="preserve"> (B)</w:t>
+      </w:r>
+      <w:r>
+        <w:rPr>
+          <w:rFonts w:hint="eastAsia"/>
+        </w:rPr>
+        <w:t xml:space="preserve"> </w:t>
+      </w:r>
+      <w:r>
+        <w:rPr>
+          <w:rFonts w:hint="eastAsia"/>
+        </w:rPr>
+        <w:t>i</w:t>
+      </w:r>
+      <w:r>
+        <w:rPr>
+          <w:rFonts w:hint="eastAsia"/>
+        </w:rPr>
+        <w:t xml:space="preserve">f </w:t>
+      </w:r>
+      <w:r>
+        <w:rPr>
+          <w:rFonts w:hint="eastAsia"/>
+        </w:rPr>
+        <w:t>(</w:t>
+      </w:r>
+      <w:r>
+        <w:rPr>
+          <w:rFonts w:hint="eastAsia"/>
+        </w:rPr>
+        <w:t>i</w:t>
+      </w:r>
+      <w:r>
+        <w:rPr>
+          <w:rFonts w:hint="eastAsia"/>
+        </w:rPr>
+        <w:t>&lt;</w:t>
+      </w:r>
+      <w:proofErr w:type="gramStart"/>
+      <w:r>
+        <w:rPr>
+          <w:rFonts w:hint="eastAsia"/>
+        </w:rPr>
+        <w:t>0</w:t>
+      </w:r>
+      <w:r>
+        <w:rPr>
+          <w:rFonts w:hint="eastAsia"/>
+        </w:rPr>
+        <w:t>){</w:t>
+      </w:r>
+      <w:proofErr w:type="gramEnd"/>
+      <w:r>
+        <w:rPr>
+          <w:rFonts w:hint="eastAsia"/>
+        </w:rPr>
+        <w:t xml:space="preserve"> x=</w:t>
+      </w:r>
+      <w:r>
+        <w:rPr>
+          <w:rFonts w:cs="Arial" w:hint="eastAsia"/>
+        </w:rPr>
+        <w:t>10;}</w:t>
+      </w:r>
+      <w:r>
+        <w:rPr>
+          <w:rFonts w:hint="eastAsia"/>
+        </w:rPr>
+        <w:t xml:space="preserve"> </w:t>
+      </w:r>
+      <w:r>
+        <w:rPr>
+          <w:rFonts w:hint="eastAsia"/>
+        </w:rPr>
+        <w:t>e</w:t>
+      </w:r>
+      <w:r>
+        <w:rPr>
+          <w:rFonts w:hint="eastAsia"/>
+        </w:rPr>
+        <w:t>lse</w:t>
+      </w:r>
+      <w:r>
+        <w:rPr>
+          <w:rFonts w:hint="eastAsia"/>
+        </w:rPr>
+        <w:t xml:space="preserve"> {</w:t>
+      </w:r>
+      <w:r>
+        <w:rPr>
+          <w:rFonts w:hint="eastAsia"/>
+        </w:rPr>
+        <w:t xml:space="preserve"> x=</w:t>
+      </w:r>
+      <w:r>
+        <w:rPr>
+          <w:rFonts w:cs="Arial" w:hint="eastAsia"/>
+        </w:rPr>
+        <w:t xml:space="preserve">10;} (C) </w:t>
+      </w:r>
+      <w:r>
+        <w:rPr>
+          <w:rFonts w:hint="eastAsia"/>
+        </w:rPr>
+        <w:t>i</w:t>
+      </w:r>
+      <w:r>
+        <w:rPr>
+          <w:rFonts w:hint="eastAsia"/>
+        </w:rPr>
+        <w:t xml:space="preserve">f </w:t>
+      </w:r>
+      <w:r>
+        <w:rPr>
+          <w:rFonts w:hint="eastAsia"/>
+        </w:rPr>
+        <w:t>(</w:t>
+      </w:r>
+      <w:r>
+        <w:rPr>
+          <w:rFonts w:hint="eastAsia"/>
+        </w:rPr>
+        <w:t>i</w:t>
+      </w:r>
+      <w:r>
+        <w:rPr>
+          <w:rFonts w:hint="eastAsia"/>
+        </w:rPr>
+        <w:t>&lt;</w:t>
+      </w:r>
+      <w:r>
+        <w:rPr>
+          <w:rFonts w:hint="eastAsia"/>
+        </w:rPr>
+        <w:t>0</w:t>
+      </w:r>
+      <w:r>
+        <w:rPr>
+          <w:rFonts w:hint="eastAsia"/>
+        </w:rPr>
+        <w:t>)</w:t>
+      </w:r>
+      <w:r>
+        <w:rPr>
+          <w:rFonts w:hint="eastAsia"/>
+        </w:rPr>
+        <w:t xml:space="preserve"> x=</w:t>
+      </w:r>
+      <w:r>
+        <w:rPr>
+          <w:rFonts w:cs="Arial" w:hint="eastAsia"/>
+        </w:rPr>
+        <w:t>10;</w:t>
+      </w:r>
+      <w:r>
+        <w:rPr>
+          <w:rFonts w:hint="eastAsia"/>
+        </w:rPr>
+        <w:t xml:space="preserve"> </w:t>
+      </w:r>
+      <w:r>
+        <w:rPr>
+          <w:rFonts w:hint="eastAsia"/>
+        </w:rPr>
+        <w:t>else</w:t>
+      </w:r>
+      <w:r>
+        <w:rPr>
+          <w:rFonts w:hint="eastAsia"/>
+        </w:rPr>
+        <w:t xml:space="preserve"> x=</w:t>
+      </w:r>
+      <w:r>
+        <w:rPr>
+          <w:rFonts w:cs="Arial" w:hint="eastAsia"/>
+        </w:rPr>
+        <w:t xml:space="preserve">10; (D) </w:t>
+      </w:r>
+      <w:r>
+        <w:rPr>
+          <w:rFonts w:hint="eastAsia"/>
+        </w:rPr>
+        <w:t>if (i&gt;0 Or i&lt;100) x=10;</w:t>
+      </w:r>
+    </w:p>
+    <w:p>
+      <w:pPr>
         <w:ind w:left="480"/>
-      </w:pPr>
-      <w:r>
-        <w:rPr>
-          <w:rFonts w:hint="eastAsia"/>
-        </w:rPr>
-        <w:t>(A</w:t>
-      </w:r>
-      <w:r>
-        <w:rPr>
-          <w:rFonts w:hint="eastAsia"/>
-        </w:rPr>
-        <w:t>)</w:t>
-      </w:r>
-      <w:r>
-        <w:t xml:space="preserve"> if (i </w:t>
-      </w:r>
-      <w:r>
-        <w:rPr>
-          <w:rFonts w:hint="eastAsia"/>
-        </w:rPr>
-        <w:t>&lt;</w:t>
-      </w:r>
-      <w:r>
-        <w:t xml:space="preserve"> 0) x = 10;</w:t>
-      </w:r>
-      <w:r>
-        <w:rPr>
-          <w:rFonts w:hint="eastAsia"/>
-        </w:rPr>
-        <w:t xml:space="preserve"> (B)</w:t>
-      </w:r>
-      <w:r>
-        <w:rPr>
-          <w:rFonts w:hint="eastAsia"/>
+        <w:jc w:val="center"/>
+        <w:rPr>
+          <w:rFonts w:hint="eastAsia"/>
+          <w:color w:val="FF0000"/>
+        </w:rPr>
+      </w:pPr>
+      <w:r>
+        <w:rPr>
+          <w:rFonts w:hint="eastAsia"/>
+          <w:color w:val="FF0000"/>
+        </w:rPr>
+        <w:t>A</w:t>
+      </w:r>
+      <w:r>
+        <w:rPr>
+          <w:color w:val="FF0000"/>
+        </w:rPr>
+        <w:t>/</w:t>
+      </w:r>
+      <w:r>
+        <w:rPr>
+          <w:rFonts w:hint="eastAsia"/>
+          <w:color w:val="FF0000"/>
+        </w:rPr>
+        <w:t>少一組分號</w:t>
+      </w:r>
+      <w:r>
+        <w:rPr>
+          <w:rFonts w:hint="eastAsia"/>
+          <w:color w:val="FF0000"/>
+        </w:rPr>
+        <w:t xml:space="preserve"> B/</w:t>
+      </w:r>
+      <w:r>
+        <w:rPr>
+          <w:rFonts w:hint="eastAsia"/>
+          <w:color w:val="FF0000"/>
+        </w:rPr>
+        <w:t>正確</w:t>
+      </w:r>
+      <w:r>
+        <w:rPr>
+          <w:rFonts w:hint="eastAsia"/>
+          <w:color w:val="FF0000"/>
+        </w:rPr>
+        <w:t xml:space="preserve"> C/</w:t>
+      </w:r>
+      <w:r>
+        <w:rPr>
+          <w:rFonts w:hint="eastAsia"/>
+          <w:color w:val="FF0000"/>
+        </w:rPr>
+        <w:t>少兩組分號</w:t>
+      </w:r>
+      <w:r>
+        <w:rPr>
+          <w:rFonts w:hint="eastAsia"/>
+          <w:color w:val="FF0000"/>
+        </w:rPr>
+        <w:t xml:space="preserve"> D/</w:t>
+      </w:r>
+      <w:r>
+        <w:rPr>
+          <w:rFonts w:hint="eastAsia"/>
+          <w:color w:val="FF0000"/>
+        </w:rPr>
+        <w:t>少分號</w:t>
+      </w:r>
+      <w:r>
+        <w:rPr>
+          <w:rFonts w:hint="eastAsia"/>
+          <w:color w:val="FF0000"/>
+        </w:rPr>
+        <w:t xml:space="preserve">, or </w:t>
+      </w:r>
+      <w:r>
+        <w:rPr>
+          <w:rFonts w:hint="eastAsia"/>
+          <w:color w:val="FF0000"/>
+        </w:rPr>
+        <w:t>應使用</w:t>
+      </w:r>
+      <w:r>
+        <w:rPr>
+          <w:rFonts w:hint="eastAsia"/>
+          <w:color w:val="FF0000"/>
         </w:rPr>
         <w:t xml:space="preserve"> </w:t>
       </w:r>
       <w:r>
         <w:rPr>
-          <w:rFonts w:hint="eastAsia"/>
-        </w:rPr>
-        <w:t>i</w:t>
-      </w:r>
-      <w:r>
-        <w:rPr>
-          <w:rFonts w:hint="eastAsia"/>
-        </w:rPr>
-        <w:t xml:space="preserve">f </w:t>
-      </w:r>
-      <w:r>
-        <w:rPr>
-          <w:rFonts w:hint="eastAsia"/>
-        </w:rPr>
-        <w:t>(</w:t>
-      </w:r>
-      <w:r>
-        <w:rPr>
-          <w:rFonts w:hint="eastAsia"/>
-        </w:rPr>
-        <w:t>i</w:t>
-      </w:r>
-      <w:r>
-        <w:rPr>
-          <w:rFonts w:hint="eastAsia"/>
-        </w:rPr>
-        <w:t>&lt;</w:t>
-      </w:r>
-      <w:r>
-        <w:rPr>
-          <w:rFonts w:hint="eastAsia"/>
-        </w:rPr>
-        <w:t>0</w:t>
-      </w:r>
-      <w:r>
-        <w:rPr>
-          <w:rFonts w:hint="eastAsia"/>
-        </w:rPr>
-        <w:t>){</w:t>
-      </w:r>
-      <w:r>
-        <w:rPr>
-          <w:rFonts w:hint="eastAsia"/>
-        </w:rPr>
-        <w:t xml:space="preserve"> x=</w:t>
-      </w:r>
-      <w:r>
-        <w:rPr>
-          <w:rFonts w:cs="Arial" w:hint="eastAsia"/>
-        </w:rPr>
-        <w:t>10;}</w:t>
-      </w:r>
-      <w:r>
-        <w:rPr>
-          <w:rFonts w:hint="eastAsia"/>
-        </w:rPr>
-        <w:t xml:space="preserve"> </w:t>
-      </w:r>
-      <w:r>
-        <w:rPr>
-          <w:rFonts w:hint="eastAsia"/>
-        </w:rPr>
-        <w:t>e</w:t>
-      </w:r>
-      <w:r>
-        <w:rPr>
-          <w:rFonts w:hint="eastAsia"/>
-        </w:rPr>
-        <w:t>lse</w:t>
-      </w:r>
-      <w:r>
-        <w:rPr>
-          <w:rFonts w:hint="eastAsia"/>
-        </w:rPr>
-        <w:t xml:space="preserve"> {</w:t>
-      </w:r>
-      <w:r>
-        <w:rPr>
-          <w:rFonts w:hint="eastAsia"/>
-        </w:rPr>
-        <w:t xml:space="preserve"> x=</w:t>
-      </w:r>
-      <w:r>
-        <w:rPr>
-          <w:rFonts w:cs="Arial" w:hint="eastAsia"/>
-        </w:rPr>
-        <w:t xml:space="preserve">10;} (C) </w:t>
-      </w:r>
-      <w:r>
-        <w:rPr>
-          <w:rFonts w:hint="eastAsia"/>
-        </w:rPr>
-        <w:t>i</w:t>
-      </w:r>
-      <w:r>
-        <w:rPr>
-          <w:rFonts w:hint="eastAsia"/>
-        </w:rPr>
-        <w:t xml:space="preserve">f </w:t>
-      </w:r>
-      <w:r>
-        <w:rPr>
-          <w:rFonts w:hint="eastAsia"/>
-        </w:rPr>
-        <w:t>(</w:t>
-      </w:r>
-      <w:r>
-        <w:rPr>
-          <w:rFonts w:hint="eastAsia"/>
-        </w:rPr>
-        <w:t>i</w:t>
-      </w:r>
-      <w:r>
-        <w:rPr>
-          <w:rFonts w:hint="eastAsia"/>
-        </w:rPr>
-        <w:t>&lt;</w:t>
-      </w:r>
-      <w:r>
-        <w:rPr>
-          <w:rFonts w:hint="eastAsia"/>
-        </w:rPr>
-        <w:t>0</w:t>
-      </w:r>
-      <w:r>
-        <w:rPr>
-          <w:rFonts w:hint="eastAsia"/>
-        </w:rPr>
-        <w:t>)</w:t>
-      </w:r>
-      <w:r>
-        <w:rPr>
-          <w:rFonts w:hint="eastAsia"/>
-        </w:rPr>
-        <w:t xml:space="preserve"> x=</w:t>
-      </w:r>
-      <w:r>
-        <w:rPr>
-          <w:rFonts w:cs="Arial" w:hint="eastAsia"/>
-        </w:rPr>
-        <w:t>10;</w:t>
-      </w:r>
-      <w:r>
-        <w:rPr>
-          <w:rFonts w:hint="eastAsia"/>
-        </w:rPr>
-        <w:t xml:space="preserve"> </w:t>
-      </w:r>
-      <w:r>
-        <w:rPr>
-          <w:rFonts w:hint="eastAsia"/>
-        </w:rPr>
-        <w:t>else</w:t>
-      </w:r>
-      <w:r>
-        <w:rPr>
-          <w:rFonts w:hint="eastAsia"/>
-        </w:rPr>
-        <w:t xml:space="preserve"> x=</w:t>
-      </w:r>
-      <w:r>
-        <w:rPr>
-          <w:rFonts w:cs="Arial" w:hint="eastAsia"/>
-        </w:rPr>
-        <w:t xml:space="preserve">10; (D) </w:t>
-      </w:r>
-      <w:r>
-        <w:rPr>
-          <w:rFonts w:hint="eastAsia"/>
-        </w:rPr>
-        <w:t>if (i&gt;0 Or i&lt;100) x=10;</w:t>
+          <w:rFonts w:ascii="Consolas" w:hAnsi="Consolas"/>
+          <w:color w:val="FF0000"/>
+          <w:sz w:val="21"/>
+          <w:szCs w:val="21"/>
+          <w:shd w:val="clear" w:color="auto" w:fill="FAFAFA"/>
+        </w:rPr>
+        <w:t>||</w:t>
       </w:r>
     </w:p>
     <w:p>
@@ -280,7 +393,19 @@
         <w:rPr>
           <w:rFonts w:hint="eastAsia"/>
         </w:rPr>
-        <w:t>(    )</w:t>
+        <w:t xml:space="preserve">(  </w:t>
+      </w:r>
+      <w:r>
+        <w:rPr>
+          <w:color w:val="548DD4" w:themeColor="text2" w:themeTint="99"/>
+        </w:rPr>
+        <w:t>B</w:t>
+      </w:r>
+      <w:r>
+        <w:rPr>
+          <w:rFonts w:hint="eastAsia"/>
+        </w:rPr>
+        <w:t xml:space="preserve">  )</w:t>
       </w:r>
       <w:r>
         <w:rPr>
@@ -320,13 +445,36 @@
         <w:rPr>
           <w:rFonts w:hint="eastAsia"/>
         </w:rPr>
-        <w:t>(    )</w:t>
-      </w:r>
-      <w:r>
-        <w:rPr>
-          <w:rFonts w:hint="eastAsia"/>
-        </w:rPr>
-        <w:t>當核取方塊控制項的</w:t>
+        <w:t xml:space="preserve">(  </w:t>
+      </w:r>
+      <w:r>
+        <w:rPr>
+          <w:color w:val="548DD4" w:themeColor="text2" w:themeTint="99"/>
+        </w:rPr>
+        <w:t>B</w:t>
+      </w:r>
+      <w:r>
+        <w:t xml:space="preserve"> </w:t>
+      </w:r>
+      <w:r>
+        <w:rPr>
+          <w:rFonts w:hint="eastAsia"/>
+        </w:rPr>
+        <w:t xml:space="preserve"> )</w:t>
+      </w:r>
+      <w:proofErr w:type="gramStart"/>
+      <w:r>
+        <w:rPr>
+          <w:rFonts w:hint="eastAsia"/>
+        </w:rPr>
+        <w:t>當核取</w:t>
+      </w:r>
+      <w:proofErr w:type="gramEnd"/>
+      <w:r>
+        <w:rPr>
+          <w:rFonts w:hint="eastAsia"/>
+        </w:rPr>
+        <w:t>方塊控制項的</w:t>
       </w:r>
       <w:r>
         <w:rPr>
@@ -396,7 +544,21 @@
         <w:rPr>
           <w:rFonts w:hint="eastAsia"/>
         </w:rPr>
-        <w:t>下列哪個控制項</w:t>
+        <w:t>下列哪</w:t>
+      </w:r>
+      <w:proofErr w:type="gramStart"/>
+      <w:r>
+        <w:rPr>
+          <w:rFonts w:hint="eastAsia"/>
+        </w:rPr>
+        <w:t>個</w:t>
+      </w:r>
+      <w:proofErr w:type="gramEnd"/>
+      <w:r>
+        <w:rPr>
+          <w:rFonts w:hint="eastAsia"/>
+        </w:rPr>
+        <w:t>控制項</w:t>
       </w:r>
       <w:r>
         <w:rPr>
@@ -425,15 +587,7 @@
         <w:rPr>
           <w:rFonts w:hint="eastAsia"/>
         </w:rPr>
-        <w:t>RadioButton (B)Grou</w:t>
-      </w:r>
-      <w:bookmarkStart w:id="0" w:name="_GoBack"/>
-      <w:bookmarkEnd w:id="0"/>
-      <w:r>
-        <w:rPr>
-          <w:rFonts w:hint="eastAsia"/>
-        </w:rPr>
-        <w:t>pBox (C)Panel</w:t>
+        <w:t>RadioButton (B)GroupBox (C)Panel</w:t>
       </w:r>
     </w:p>
     <w:p>
@@ -449,7 +603,22 @@
         <w:rPr>
           <w:rFonts w:hint="eastAsia"/>
         </w:rPr>
-        <w:t>(    )</w:t>
+        <w:t xml:space="preserve">(  </w:t>
+      </w:r>
+      <w:r>
+        <w:rPr>
+          <w:color w:val="548DD4" w:themeColor="text2" w:themeTint="99"/>
+        </w:rPr>
+        <w:t>B</w:t>
+      </w:r>
+      <w:r>
+        <w:t xml:space="preserve"> </w:t>
+      </w:r>
+      <w:r>
+        <w:rPr>
+          <w:rFonts w:hint="eastAsia"/>
+        </w:rPr>
+        <w:t xml:space="preserve"> )</w:t>
       </w:r>
       <w:r>
         <w:rPr>
@@ -531,7 +700,19 @@
         <w:rPr>
           <w:rFonts w:hint="eastAsia"/>
         </w:rPr>
-        <w:t>(    )</w:t>
+        <w:t xml:space="preserve">(  </w:t>
+      </w:r>
+      <w:r>
+        <w:rPr>
+          <w:color w:val="548DD4" w:themeColor="text2" w:themeTint="99"/>
+        </w:rPr>
+        <w:t>C</w:t>
+      </w:r>
+      <w:r>
+        <w:rPr>
+          <w:rFonts w:hint="eastAsia"/>
+        </w:rPr>
+        <w:t xml:space="preserve">  )</w:t>
       </w:r>
       <w:r>
         <w:rPr>
@@ -563,24 +744,28 @@
         </w:rPr>
         <w:t>){x +=</w:t>
       </w:r>
+      <w:proofErr w:type="gramStart"/>
       <w:r>
         <w:rPr>
           <w:rFonts w:hint="eastAsia"/>
         </w:rPr>
         <w:t>”</w:t>
       </w:r>
+      <w:proofErr w:type="gramEnd"/>
       <w:r>
         <w:rPr>
           <w:rFonts w:hint="eastAsia"/>
         </w:rPr>
         <w:t>*</w:t>
       </w:r>
+      <w:proofErr w:type="gramStart"/>
       <w:r>
         <w:rPr>
           <w:rFonts w:hint="eastAsia"/>
         </w:rPr>
         <w:t>”</w:t>
       </w:r>
+      <w:proofErr w:type="gramEnd"/>
       <w:r>
         <w:rPr>
           <w:rFonts w:hint="eastAsia"/>
@@ -637,7 +822,19 @@
         <w:rPr>
           <w:rFonts w:hint="eastAsia"/>
         </w:rPr>
-        <w:t>(    )Timer</w:t>
+        <w:t xml:space="preserve">(  </w:t>
+      </w:r>
+      <w:r>
+        <w:rPr>
+          <w:color w:val="548DD4" w:themeColor="text2" w:themeTint="99"/>
+        </w:rPr>
+        <w:t>D</w:t>
+      </w:r>
+      <w:r>
+        <w:rPr>
+          <w:rFonts w:hint="eastAsia"/>
+        </w:rPr>
+        <w:t xml:space="preserve">  )Timer</w:t>
       </w:r>
       <w:r>
         <w:rPr>
@@ -703,7 +900,21 @@
         <w:rPr>
           <w:rFonts w:hint="eastAsia"/>
         </w:rPr>
-        <w:t>便會觸動哪個事件？</w:t>
+        <w:t>便會觸動哪</w:t>
+      </w:r>
+      <w:proofErr w:type="gramStart"/>
+      <w:r>
+        <w:rPr>
+          <w:rFonts w:hint="eastAsia"/>
+        </w:rPr>
+        <w:t>個</w:t>
+      </w:r>
+      <w:proofErr w:type="gramEnd"/>
+      <w:r>
+        <w:rPr>
+          <w:rFonts w:hint="eastAsia"/>
+        </w:rPr>
+        <w:t>事件？</w:t>
       </w:r>
       <w:r>
         <w:rPr>
@@ -725,8 +936,22 @@
         <w:rPr>
           <w:rFonts w:hint="eastAsia"/>
         </w:rPr>
-        <w:t>(    )</w:t>
-      </w:r>
+        <w:t xml:space="preserve">(  </w:t>
+      </w:r>
+      <w:r>
+        <w:rPr>
+          <w:color w:val="548DD4" w:themeColor="text2" w:themeTint="99"/>
+        </w:rPr>
+        <w:t>D</w:t>
+      </w:r>
+      <w:r>
+        <w:rPr>
+          <w:rFonts w:hint="eastAsia"/>
+        </w:rPr>
+        <w:t xml:space="preserve">  )</w:t>
+      </w:r>
+      <w:bookmarkStart w:id="0" w:name="_GoBack"/>
+      <w:bookmarkEnd w:id="0"/>
       <w:r>
         <w:rPr>
           <w:rFonts w:hint="eastAsia"/>
@@ -783,11 +1008,19 @@
       <w:r>
         <w:t>)</w:t>
       </w:r>
-      <w:r>
-        <w:rPr>
-          <w:rFonts w:hint="eastAsia"/>
-        </w:rPr>
-        <w:t>pic.Clear;</w:t>
+      <w:proofErr w:type="gramStart"/>
+      <w:r>
+        <w:rPr>
+          <w:rFonts w:hint="eastAsia"/>
+        </w:rPr>
+        <w:t>pic.Clear</w:t>
+      </w:r>
+      <w:proofErr w:type="gramEnd"/>
+      <w:r>
+        <w:rPr>
+          <w:rFonts w:hint="eastAsia"/>
+        </w:rPr>
+        <w:t>;</w:t>
       </w:r>
       <w:r>
         <w:rPr>
@@ -873,7 +1106,35 @@
           <w:rFonts w:hint="eastAsia"/>
           <w:u w:val="single"/>
         </w:rPr>
-        <w:t xml:space="preserve">        </w:t>
+        <w:t xml:space="preserve">  </w:t>
+      </w:r>
+      <w:r>
+        <w:rPr>
+          <w:rFonts w:hint="eastAsia"/>
+          <w:u w:val="single"/>
+        </w:rPr>
+        <w:t xml:space="preserve"> </w:t>
+      </w:r>
+      <w:r>
+        <w:rPr>
+          <w:color w:val="548DD4" w:themeColor="text2" w:themeTint="99"/>
+          <w:u w:val="single" w:color="000000" w:themeColor="text1"/>
+        </w:rPr>
+        <w:t>5</w:t>
+      </w:r>
+      <w:r>
+        <w:rPr>
+          <w:rFonts w:hint="eastAsia"/>
+          <w:u w:val="single"/>
+        </w:rPr>
+        <w:t xml:space="preserve">  </w:t>
+      </w:r>
+      <w:r>
+        <w:rPr>
+          <w:rFonts w:hint="eastAsia"/>
+          <w:u w:val="single"/>
+        </w:rPr>
+        <w:t xml:space="preserve"> </w:t>
       </w:r>
       <w:r>
         <w:rPr>
@@ -898,7 +1159,28 @@
           <w:rFonts w:hint="eastAsia"/>
           <w:u w:val="single"/>
         </w:rPr>
-        <w:t xml:space="preserve">        </w:t>
+        <w:t xml:space="preserve">   </w:t>
+      </w:r>
+      <w:r>
+        <w:rPr>
+          <w:color w:val="548DD4" w:themeColor="text2" w:themeTint="99"/>
+          <w:u w:val="single" w:color="000000" w:themeColor="text1"/>
+        </w:rPr>
+        <w:t>6</w:t>
+      </w:r>
+      <w:r>
+        <w:rPr>
+          <w:rFonts w:hint="eastAsia"/>
+          <w:u w:val="single"/>
+        </w:rPr>
+        <w:t xml:space="preserve">  </w:t>
+      </w:r>
+      <w:r>
+        <w:rPr>
+          <w:rFonts w:hint="eastAsia"/>
+          <w:u w:val="single"/>
+        </w:rPr>
+        <w:t xml:space="preserve"> </w:t>
       </w:r>
     </w:p>
     <w:p>
@@ -914,6 +1196,7 @@
       <w:r>
         <w:t>nt x=</w:t>
       </w:r>
+      <w:proofErr w:type="gramStart"/>
       <w:r>
         <w:rPr>
           <w:rFonts w:hint="eastAsia"/>
@@ -921,7 +1204,11 @@
         <w:t>5</w:t>
       </w:r>
       <w:r>
-        <w:t>,y=</w:t>
+        <w:t>,y</w:t>
+      </w:r>
+      <w:proofErr w:type="gramEnd"/>
+      <w:r>
+        <w:t>=</w:t>
       </w:r>
       <w:r>
         <w:rPr>
@@ -940,6 +1227,7 @@
       <w:r>
         <w:t xml:space="preserve">while (x &lt; </w:t>
       </w:r>
+      <w:proofErr w:type="gramStart"/>
       <w:r>
         <w:rPr>
           <w:rFonts w:hint="eastAsia"/>
@@ -949,6 +1237,7 @@
       <w:r>
         <w:t>){</w:t>
       </w:r>
+      <w:proofErr w:type="gramEnd"/>
     </w:p>
     <w:p>
       <w:pPr>
@@ -970,8 +1259,13 @@
       <w:pPr>
         <w:ind w:left="480"/>
       </w:pPr>
-      <w:r>
-        <w:t xml:space="preserve">do{ </w:t>
+      <w:proofErr w:type="gramStart"/>
+      <w:r>
+        <w:t>do{</w:t>
+      </w:r>
+      <w:proofErr w:type="gramEnd"/>
+      <w:r>
+        <w:t xml:space="preserve"> </w:t>
       </w:r>
     </w:p>
     <w:p>
@@ -986,8 +1280,13 @@
       <w:pPr>
         <w:ind w:left="480"/>
       </w:pPr>
-      <w:r>
-        <w:t xml:space="preserve">}while (y &lt; </w:t>
+      <w:proofErr w:type="gramStart"/>
+      <w:r>
+        <w:t>}while</w:t>
+      </w:r>
+      <w:proofErr w:type="gramEnd"/>
+      <w:r>
+        <w:t xml:space="preserve"> (y &lt; </w:t>
       </w:r>
       <w:r>
         <w:rPr>
@@ -1040,7 +1339,21 @@
           <w:rFonts w:hint="eastAsia"/>
           <w:u w:val="single"/>
         </w:rPr>
-        <w:t xml:space="preserve">        </w:t>
+        <w:t xml:space="preserve">   </w:t>
+      </w:r>
+      <w:r>
+        <w:rPr>
+          <w:color w:val="548DD4" w:themeColor="text2" w:themeTint="99"/>
+          <w:u w:val="single" w:color="000000" w:themeColor="text1"/>
+        </w:rPr>
+        <w:t>A</w:t>
+      </w:r>
+      <w:r>
+        <w:rPr>
+          <w:rFonts w:hint="eastAsia"/>
+          <w:u w:val="single"/>
+        </w:rPr>
+        <w:t xml:space="preserve">    </w:t>
       </w:r>
     </w:p>
     <w:p>
@@ -1097,7 +1410,11 @@
         <w:t>&gt;</w:t>
       </w:r>
       <w:r>
-        <w:t xml:space="preserve"> 0</w:t>
+        <w:t xml:space="preserve"> </w:t>
+      </w:r>
+      <w:proofErr w:type="gramStart"/>
+      <w:r>
+        <w:t>0</w:t>
       </w:r>
       <w:r>
         <w:rPr>
@@ -1105,6 +1422,7 @@
         </w:rPr>
         <w:t>){</w:t>
       </w:r>
+      <w:proofErr w:type="gramEnd"/>
       <w:r>
         <w:rPr>
           <w:rFonts w:hint="eastAsia"/>
@@ -1335,7 +1653,21 @@
         <w:rPr>
           <w:rFonts w:hint="eastAsia"/>
         </w:rPr>
-        <w:t>..-55</w:t>
+        <w:t>.</w:t>
+      </w:r>
+      <w:proofErr w:type="gramStart"/>
+      <w:r>
+        <w:rPr>
+          <w:rFonts w:hint="eastAsia"/>
+        </w:rPr>
+        <w:t>.-</w:t>
+      </w:r>
+      <w:proofErr w:type="gramEnd"/>
+      <w:r>
+        <w:rPr>
+          <w:rFonts w:hint="eastAsia"/>
+        </w:rPr>
+        <w:t>55</w:t>
       </w:r>
       <w:r>
         <w:rPr>
@@ -1357,10 +1689,434 @@
       </w:r>
     </w:p>
     <w:p/>
-    <w:p/>
-    <w:p/>
-    <w:p/>
     <w:p>
+      <w:pPr>
+        <w:widowControl/>
+        <w:shd w:val="clear" w:color="auto" w:fill="1E1E1E"/>
+        <w:spacing w:line="285" w:lineRule="atLeast"/>
+        <w:rPr>
+          <w:rFonts w:ascii="Consolas" w:hAnsi="Consolas" w:cs="新細明體"/>
+          <w:color w:val="D4D4D4"/>
+          <w:kern w:val="0"/>
+          <w:sz w:val="21"/>
+          <w:szCs w:val="21"/>
+        </w:rPr>
+      </w:pPr>
+      <w:r>
+        <w:rPr>
+          <w:rFonts w:ascii="Consolas" w:hAnsi="Consolas" w:cs="新細明體"/>
+          <w:color w:val="569CD6"/>
+          <w:kern w:val="0"/>
+          <w:sz w:val="21"/>
+          <w:szCs w:val="21"/>
+        </w:rPr>
+        <w:t>int</w:t>
+      </w:r>
+      <w:r>
+        <w:rPr>
+          <w:rFonts w:ascii="Consolas" w:hAnsi="Consolas" w:cs="新細明體"/>
+          <w:color w:val="D4D4D4"/>
+          <w:kern w:val="0"/>
+          <w:sz w:val="21"/>
+          <w:szCs w:val="21"/>
+        </w:rPr>
+        <w:t xml:space="preserve"> </w:t>
+      </w:r>
+      <w:r>
+        <w:rPr>
+          <w:rFonts w:ascii="Consolas" w:hAnsi="Consolas" w:cs="新細明體"/>
+          <w:color w:val="9CDCFE"/>
+          <w:kern w:val="0"/>
+          <w:sz w:val="21"/>
+          <w:szCs w:val="21"/>
+        </w:rPr>
+        <w:t>nums</w:t>
+      </w:r>
+      <w:r>
+        <w:rPr>
+          <w:rFonts w:ascii="Consolas" w:hAnsi="Consolas" w:cs="新細明體"/>
+          <w:color w:val="D4D4D4"/>
+          <w:kern w:val="0"/>
+          <w:sz w:val="21"/>
+          <w:szCs w:val="21"/>
+        </w:rPr>
+        <w:t xml:space="preserve"> = </w:t>
+      </w:r>
+      <w:r>
+        <w:rPr>
+          <w:rFonts w:ascii="Consolas" w:hAnsi="Consolas" w:cs="新細明體"/>
+          <w:color w:val="B5CEA8"/>
+          <w:kern w:val="0"/>
+          <w:sz w:val="21"/>
+          <w:szCs w:val="21"/>
+        </w:rPr>
+        <w:t>1000</w:t>
+      </w:r>
+      <w:r>
+        <w:rPr>
+          <w:rFonts w:ascii="Consolas" w:hAnsi="Consolas" w:cs="新細明體"/>
+          <w:color w:val="D4D4D4"/>
+          <w:kern w:val="0"/>
+          <w:sz w:val="21"/>
+          <w:szCs w:val="21"/>
+        </w:rPr>
+        <w:t>;</w:t>
+      </w:r>
+    </w:p>
+    <w:p>
+      <w:pPr>
+        <w:widowControl/>
+        <w:shd w:val="clear" w:color="auto" w:fill="1E1E1E"/>
+        <w:spacing w:line="285" w:lineRule="atLeast"/>
+        <w:rPr>
+          <w:rFonts w:ascii="Consolas" w:hAnsi="Consolas" w:cs="新細明體"/>
+          <w:color w:val="D4D4D4"/>
+          <w:kern w:val="0"/>
+          <w:sz w:val="21"/>
+          <w:szCs w:val="21"/>
+        </w:rPr>
+      </w:pPr>
+      <w:r>
+        <w:rPr>
+          <w:rFonts w:ascii="Consolas" w:hAnsi="Consolas" w:cs="新細明體"/>
+          <w:color w:val="C586C0"/>
+          <w:kern w:val="0"/>
+          <w:sz w:val="21"/>
+          <w:szCs w:val="21"/>
+        </w:rPr>
+        <w:t>for</w:t>
+      </w:r>
+      <w:r>
+        <w:rPr>
+          <w:rFonts w:ascii="Consolas" w:hAnsi="Consolas" w:cs="新細明體"/>
+          <w:color w:val="D4D4D4"/>
+          <w:kern w:val="0"/>
+          <w:sz w:val="21"/>
+          <w:szCs w:val="21"/>
+        </w:rPr>
+        <w:t xml:space="preserve"> (</w:t>
+      </w:r>
+      <w:r>
+        <w:rPr>
+          <w:rFonts w:ascii="Consolas" w:hAnsi="Consolas" w:cs="新細明體"/>
+          <w:color w:val="569CD6"/>
+          <w:kern w:val="0"/>
+          <w:sz w:val="21"/>
+          <w:szCs w:val="21"/>
+        </w:rPr>
+        <w:t>int</w:t>
+      </w:r>
+      <w:r>
+        <w:rPr>
+          <w:rFonts w:ascii="Consolas" w:hAnsi="Consolas" w:cs="新細明體"/>
+          <w:color w:val="D4D4D4"/>
+          <w:kern w:val="0"/>
+          <w:sz w:val="21"/>
+          <w:szCs w:val="21"/>
+        </w:rPr>
+        <w:t xml:space="preserve"> </w:t>
+      </w:r>
+      <w:r>
+        <w:rPr>
+          <w:rFonts w:ascii="Consolas" w:hAnsi="Consolas" w:cs="新細明體"/>
+          <w:color w:val="9CDCFE"/>
+          <w:kern w:val="0"/>
+          <w:sz w:val="21"/>
+          <w:szCs w:val="21"/>
+        </w:rPr>
+        <w:t>ii</w:t>
+      </w:r>
+      <w:r>
+        <w:rPr>
+          <w:rFonts w:ascii="Consolas" w:hAnsi="Consolas" w:cs="新細明體"/>
+          <w:color w:val="D4D4D4"/>
+          <w:kern w:val="0"/>
+          <w:sz w:val="21"/>
+          <w:szCs w:val="21"/>
+        </w:rPr>
+        <w:t xml:space="preserve"> = -</w:t>
+      </w:r>
+      <w:r>
+        <w:rPr>
+          <w:rFonts w:ascii="Consolas" w:hAnsi="Consolas" w:cs="新細明體"/>
+          <w:color w:val="B5CEA8"/>
+          <w:kern w:val="0"/>
+          <w:sz w:val="21"/>
+          <w:szCs w:val="21"/>
+        </w:rPr>
+        <w:t>1</w:t>
+      </w:r>
+      <w:r>
+        <w:rPr>
+          <w:rFonts w:ascii="Consolas" w:hAnsi="Consolas" w:cs="新細明體"/>
+          <w:color w:val="D4D4D4"/>
+          <w:kern w:val="0"/>
+          <w:sz w:val="21"/>
+          <w:szCs w:val="21"/>
+        </w:rPr>
+        <w:t xml:space="preserve">; </w:t>
+      </w:r>
+      <w:r>
+        <w:rPr>
+          <w:rFonts w:ascii="Consolas" w:hAnsi="Consolas" w:cs="新細明體"/>
+          <w:color w:val="9CDCFE"/>
+          <w:kern w:val="0"/>
+          <w:sz w:val="21"/>
+          <w:szCs w:val="21"/>
+        </w:rPr>
+        <w:t>ii</w:t>
+      </w:r>
+      <w:r>
+        <w:rPr>
+          <w:rFonts w:ascii="Consolas" w:hAnsi="Consolas" w:cs="新細明體"/>
+          <w:color w:val="D4D4D4"/>
+          <w:kern w:val="0"/>
+          <w:sz w:val="21"/>
+          <w:szCs w:val="21"/>
+        </w:rPr>
+        <w:t xml:space="preserve"> &gt;= -</w:t>
+      </w:r>
+      <w:r>
+        <w:rPr>
+          <w:rFonts w:ascii="Consolas" w:hAnsi="Consolas" w:cs="新細明體"/>
+          <w:color w:val="B5CEA8"/>
+          <w:kern w:val="0"/>
+          <w:sz w:val="21"/>
+          <w:szCs w:val="21"/>
+        </w:rPr>
+        <w:t>55</w:t>
+      </w:r>
+      <w:r>
+        <w:rPr>
+          <w:rFonts w:ascii="Consolas" w:hAnsi="Consolas" w:cs="新細明體"/>
+          <w:color w:val="D4D4D4"/>
+          <w:kern w:val="0"/>
+          <w:sz w:val="21"/>
+          <w:szCs w:val="21"/>
+        </w:rPr>
+        <w:t xml:space="preserve">; </w:t>
+      </w:r>
+      <w:r>
+        <w:rPr>
+          <w:rFonts w:ascii="Consolas" w:hAnsi="Consolas" w:cs="新細明體"/>
+          <w:color w:val="9CDCFE"/>
+          <w:kern w:val="0"/>
+          <w:sz w:val="21"/>
+          <w:szCs w:val="21"/>
+        </w:rPr>
+        <w:t>ii</w:t>
+      </w:r>
+      <w:r>
+        <w:rPr>
+          <w:rFonts w:ascii="Consolas" w:hAnsi="Consolas" w:cs="新細明體"/>
+          <w:color w:val="D4D4D4"/>
+          <w:kern w:val="0"/>
+          <w:sz w:val="21"/>
+          <w:szCs w:val="21"/>
+        </w:rPr>
+        <w:t>-=</w:t>
+      </w:r>
+      <w:r>
+        <w:rPr>
+          <w:rFonts w:ascii="Consolas" w:hAnsi="Consolas" w:cs="新細明體"/>
+          <w:color w:val="B5CEA8"/>
+          <w:kern w:val="0"/>
+          <w:sz w:val="21"/>
+          <w:szCs w:val="21"/>
+        </w:rPr>
+        <w:t>2</w:t>
+      </w:r>
+      <w:r>
+        <w:rPr>
+          <w:rFonts w:ascii="Consolas" w:hAnsi="Consolas" w:cs="新細明體"/>
+          <w:color w:val="D4D4D4"/>
+          <w:kern w:val="0"/>
+          <w:sz w:val="21"/>
+          <w:szCs w:val="21"/>
+        </w:rPr>
+        <w:t>) {</w:t>
+      </w:r>
+    </w:p>
+    <w:p>
+      <w:pPr>
+        <w:widowControl/>
+        <w:shd w:val="clear" w:color="auto" w:fill="1E1E1E"/>
+        <w:spacing w:line="285" w:lineRule="atLeast"/>
+        <w:rPr>
+          <w:rFonts w:ascii="Consolas" w:hAnsi="Consolas" w:cs="新細明體"/>
+          <w:color w:val="D4D4D4"/>
+          <w:kern w:val="0"/>
+          <w:sz w:val="21"/>
+          <w:szCs w:val="21"/>
+        </w:rPr>
+      </w:pPr>
+      <w:r>
+        <w:rPr>
+          <w:rFonts w:ascii="Consolas" w:hAnsi="Consolas" w:cs="新細明體"/>
+          <w:color w:val="D4D4D4"/>
+          <w:kern w:val="0"/>
+          <w:sz w:val="21"/>
+          <w:szCs w:val="21"/>
+        </w:rPr>
+        <w:t xml:space="preserve">    </w:t>
+      </w:r>
+      <w:r>
+        <w:rPr>
+          <w:rFonts w:ascii="Consolas" w:hAnsi="Consolas" w:cs="新細明體"/>
+          <w:color w:val="9CDCFE"/>
+          <w:kern w:val="0"/>
+          <w:sz w:val="21"/>
+          <w:szCs w:val="21"/>
+        </w:rPr>
+        <w:t>nums</w:t>
+      </w:r>
+      <w:r>
+        <w:rPr>
+          <w:rFonts w:ascii="Consolas" w:hAnsi="Consolas" w:cs="新細明體"/>
+          <w:color w:val="D4D4D4"/>
+          <w:kern w:val="0"/>
+          <w:sz w:val="21"/>
+          <w:szCs w:val="21"/>
+        </w:rPr>
+        <w:t xml:space="preserve"> += </w:t>
+      </w:r>
+      <w:r>
+        <w:rPr>
+          <w:rFonts w:ascii="Consolas" w:hAnsi="Consolas" w:cs="新細明體"/>
+          <w:color w:val="9CDCFE"/>
+          <w:kern w:val="0"/>
+          <w:sz w:val="21"/>
+          <w:szCs w:val="21"/>
+        </w:rPr>
+        <w:t>ii</w:t>
+      </w:r>
+      <w:r>
+        <w:rPr>
+          <w:rFonts w:ascii="Consolas" w:hAnsi="Consolas" w:cs="新細明體"/>
+          <w:color w:val="D4D4D4"/>
+          <w:kern w:val="0"/>
+          <w:sz w:val="21"/>
+          <w:szCs w:val="21"/>
+        </w:rPr>
+        <w:t>;</w:t>
+      </w:r>
+    </w:p>
+    <w:p>
+      <w:pPr>
+        <w:widowControl/>
+        <w:shd w:val="clear" w:color="auto" w:fill="1E1E1E"/>
+        <w:spacing w:line="285" w:lineRule="atLeast"/>
+        <w:rPr>
+          <w:rFonts w:ascii="Consolas" w:hAnsi="Consolas" w:cs="新細明體"/>
+          <w:color w:val="D4D4D4"/>
+          <w:kern w:val="0"/>
+          <w:sz w:val="21"/>
+          <w:szCs w:val="21"/>
+        </w:rPr>
+      </w:pPr>
+      <w:r>
+        <w:rPr>
+          <w:rFonts w:ascii="Consolas" w:hAnsi="Consolas" w:cs="新細明體"/>
+          <w:color w:val="D4D4D4"/>
+          <w:kern w:val="0"/>
+          <w:sz w:val="21"/>
+          <w:szCs w:val="21"/>
+        </w:rPr>
+        <w:t>}</w:t>
+      </w:r>
+    </w:p>
+    <w:p>
+      <w:pPr>
+        <w:widowControl/>
+        <w:shd w:val="clear" w:color="auto" w:fill="1E1E1E"/>
+        <w:spacing w:line="285" w:lineRule="atLeast"/>
+        <w:rPr>
+          <w:rFonts w:ascii="Consolas" w:hAnsi="Consolas" w:cs="新細明體"/>
+          <w:color w:val="D4D4D4"/>
+          <w:kern w:val="0"/>
+          <w:sz w:val="21"/>
+          <w:szCs w:val="21"/>
+        </w:rPr>
+      </w:pPr>
+      <w:r>
+        <w:rPr>
+          <w:rFonts w:ascii="Consolas" w:hAnsi="Consolas" w:cs="新細明體"/>
+          <w:color w:val="9CDCFE"/>
+          <w:kern w:val="0"/>
+          <w:sz w:val="21"/>
+          <w:szCs w:val="21"/>
+        </w:rPr>
+        <w:t>Console</w:t>
+      </w:r>
+      <w:r>
+        <w:rPr>
+          <w:rFonts w:ascii="Consolas" w:hAnsi="Consolas" w:cs="新細明體"/>
+          <w:color w:val="D4D4D4"/>
+          <w:kern w:val="0"/>
+          <w:sz w:val="21"/>
+          <w:szCs w:val="21"/>
+        </w:rPr>
+        <w:t>.</w:t>
+      </w:r>
+      <w:r>
+        <w:rPr>
+          <w:rFonts w:ascii="Consolas" w:hAnsi="Consolas" w:cs="新細明體"/>
+          <w:color w:val="DCDCAA"/>
+          <w:kern w:val="0"/>
+          <w:sz w:val="21"/>
+          <w:szCs w:val="21"/>
+        </w:rPr>
+        <w:t>WriteLine</w:t>
+      </w:r>
+      <w:r>
+        <w:rPr>
+          <w:rFonts w:ascii="Consolas" w:hAnsi="Consolas" w:cs="新細明體"/>
+          <w:color w:val="D4D4D4"/>
+          <w:kern w:val="0"/>
+          <w:sz w:val="21"/>
+          <w:szCs w:val="21"/>
+        </w:rPr>
+        <w:t>(</w:t>
+      </w:r>
+      <w:r>
+        <w:rPr>
+          <w:rFonts w:ascii="Consolas" w:hAnsi="Consolas" w:cs="新細明體"/>
+          <w:color w:val="9CDCFE"/>
+          <w:kern w:val="0"/>
+          <w:sz w:val="21"/>
+          <w:szCs w:val="21"/>
+        </w:rPr>
+        <w:t>nums</w:t>
+      </w:r>
+      <w:r>
+        <w:rPr>
+          <w:rFonts w:ascii="Consolas" w:hAnsi="Consolas" w:cs="新細明體"/>
+          <w:color w:val="D4D4D4"/>
+          <w:kern w:val="0"/>
+          <w:sz w:val="21"/>
+          <w:szCs w:val="21"/>
+        </w:rPr>
+        <w:t xml:space="preserve">); </w:t>
+      </w:r>
+      <w:r>
+        <w:rPr>
+          <w:rFonts w:ascii="Consolas" w:hAnsi="Consolas" w:cs="新細明體"/>
+          <w:color w:val="6A9955"/>
+          <w:kern w:val="0"/>
+          <w:sz w:val="21"/>
+          <w:szCs w:val="21"/>
+        </w:rPr>
+        <w:t>//should print out 216</w:t>
+      </w:r>
+    </w:p>
+    <w:p>
+      <w:pPr>
+        <w:rPr>
+          <w:rFonts w:hint="eastAsia"/>
+        </w:rPr>
+      </w:pPr>
+    </w:p>
+    <w:p>
       <w:r>
         <w:rPr>
           <w:rFonts w:hint="eastAsia"/>
@@ -1379,12 +2135,14 @@
         </w:rPr>
         <w:t xml:space="preserve">  </w:t>
       </w:r>
+      <w:proofErr w:type="gramStart"/>
       <w:r>
         <w:rPr>
           <w:rFonts w:hint="eastAsia"/>
         </w:rPr>
         <w:t>實作題</w:t>
       </w:r>
+      <w:proofErr w:type="gramEnd"/>
       <w:r>
         <w:rPr>
           <w:rFonts w:hint="eastAsia"/>
@@ -1665,11 +2423,19 @@
         </w:rPr>
         <w:t>設計一個可以</w:t>
       </w:r>
-      <w:r>
-        <w:rPr>
-          <w:rFonts w:hint="eastAsia"/>
-        </w:rPr>
-        <w:t>計算兩數相加和相減</w:t>
+      <w:proofErr w:type="gramStart"/>
+      <w:r>
+        <w:rPr>
+          <w:rFonts w:hint="eastAsia"/>
+        </w:rPr>
+        <w:t>計算兩數相加</w:t>
+      </w:r>
+      <w:proofErr w:type="gramEnd"/>
+      <w:r>
+        <w:rPr>
+          <w:rFonts w:hint="eastAsia"/>
+        </w:rPr>
+        <w:t>和相減</w:t>
       </w:r>
       <w:r>
         <w:rPr>
@@ -1693,6 +2459,7 @@
         <w:rPr>
           <w:rFonts w:hint="eastAsia"/>
         </w:rPr>
+        <w:lastRenderedPageBreak/>
         <w:t>並在下方的核取方塊選擇相加或相減，按下計算</w:t>
       </w:r>
       <w:r>
@@ -1710,7 +2477,6 @@
         <w:rPr>
           <w:noProof/>
         </w:rPr>
-        <w:lastRenderedPageBreak/>
         <w:drawing>
           <wp:inline distT="0" distB="0" distL="0" distR="0">
             <wp:extent cx="1944370" cy="1620520"/>
@@ -1846,7 +2612,21 @@
         <w:rPr>
           <w:rFonts w:hint="eastAsia"/>
         </w:rPr>
-        <w:t>在上方有三項產可供選購，一按鈕為結帳，顯示上方選取預購買項目的總金額在下方為贈品，初始設定為不可選取，當上方購買超過兩樣物品才可供選取，並有一按鈕為選擇贈品</w:t>
+        <w:t>在上方有三項產可供選購，</w:t>
+      </w:r>
+      <w:proofErr w:type="gramStart"/>
+      <w:r>
+        <w:rPr>
+          <w:rFonts w:hint="eastAsia"/>
+        </w:rPr>
+        <w:t>一</w:t>
+      </w:r>
+      <w:proofErr w:type="gramEnd"/>
+      <w:r>
+        <w:rPr>
+          <w:rFonts w:hint="eastAsia"/>
+        </w:rPr>
+        <w:t>按鈕為結帳，顯示上方選取預購買項目的總金額在下方為贈品，初始設定為不可選取，當上方購買超過兩樣物品才可供選取，並有一按鈕為選擇贈品</w:t>
       </w:r>
       <w:r>
         <w:rPr>
@@ -2456,7 +3236,21 @@
         <w:rPr>
           <w:rFonts w:hint="eastAsia"/>
         </w:rPr>
-        <w:t>控制項設計一跑馬燈。</w:t>
+        <w:t>控制項設計</w:t>
+      </w:r>
+      <w:proofErr w:type="gramStart"/>
+      <w:r>
+        <w:rPr>
+          <w:rFonts w:hint="eastAsia"/>
+        </w:rPr>
+        <w:t>一</w:t>
+      </w:r>
+      <w:proofErr w:type="gramEnd"/>
+      <w:r>
+        <w:rPr>
+          <w:rFonts w:hint="eastAsia"/>
+        </w:rPr>
+        <w:t>跑馬燈。</w:t>
       </w:r>
       <w:r>
         <w:rPr>
@@ -3883,7 +4677,7 @@
     <w:lsdException w:name="Table Web 2" w:semiHidden="1" w:unhideWhenUsed="1"/>
     <w:lsdException w:name="Table Web 3" w:semiHidden="1" w:unhideWhenUsed="1"/>
     <w:lsdException w:name="Balloon Text" w:semiHidden="1" w:unhideWhenUsed="1"/>
-    <w:lsdException w:name="Table Grid" w:semiHidden="1" w:uiPriority="59" w:unhideWhenUsed="1"/>
+    <w:lsdException w:name="Table Grid" w:uiPriority="59"/>
     <w:lsdException w:name="Table Theme" w:semiHidden="1" w:unhideWhenUsed="1"/>
     <w:lsdException w:name="Placeholder Text" w:semiHidden="1"/>
     <w:lsdException w:name="No Spacing" w:uiPriority="1" w:qFormat="1"/>
